--- a/中间件技术原理(1)(1).docx
+++ b/中间件技术原理(1)(1).docx
@@ -85,7 +85,7 @@
           <w:szCs w:val="21"/>
           <w:highlight w:val="yellow"/>
         </w:rPr>
-        <w:t>ABC</w:t>
+        <w:t>BC</w:t>
       </w:r>
       <w:r>
         <w:rPr>
@@ -701,10 +701,11 @@
       </w:r>
       <w:r>
         <w:rPr>
+          <w:rFonts w:hint="eastAsia"/>
           <w:szCs w:val="21"/>
           <w:highlight w:val="yellow"/>
         </w:rPr>
-        <w:t>C</w:t>
+        <w:t>BCD</w:t>
       </w:r>
       <w:r>
         <w:rPr>
@@ -26737,10 +26738,10 @@
             <v:path o:extrusionok="f" gradientshapeok="t" o:connecttype="rect"/>
             <o:lock v:ext="edit" aspectratio="t"/>
           </v:shapetype>
-          <v:shape id="_x0000_i1025" type="#_x0000_t75" style="width:346.5pt;height:260.25pt" o:ole="">
+          <v:shape id="_x0000_i1025" type="#_x0000_t75" style="width:346.2pt;height:260.35pt" o:ole="">
             <v:imagedata r:id="rId7" o:title=""/>
           </v:shape>
-          <o:OLEObject Type="Embed" ProgID="PowerPoint.Show.12" ShapeID="_x0000_i1025" DrawAspect="Content" ObjectID="_1738677577" r:id="rId8"/>
+          <o:OLEObject Type="Embed" ProgID="PowerPoint.Show.12" ShapeID="_x0000_i1025" DrawAspect="Content" ObjectID="_1738678174" r:id="rId8"/>
         </w:object>
       </w:r>
     </w:p>
